--- a/Modelagem de Sistema - SENAI/Diagramas/Gestao de Eventos/KaioMazza_GestaoDeEventos.docx
+++ b/Modelagem de Sistema - SENAI/Diagramas/Gestao de Eventos/KaioMazza_GestaoDeEventos.docx
@@ -16,6 +16,12 @@
           <w:color w:val="000000"/>
         </w:rPr>
       </w:pPr>
+      <w:r>
+        <w:rPr>
+          <w:color w:val="000000"/>
+        </w:rPr>
+        <w:tab/>
+      </w:r>
     </w:p>
     <w:tbl>
       <w:tblPr>
